--- a/klagomål/A 34644-2023.docx
+++ b/klagomål/A 34644-2023.docx
@@ -471,7 +471,7 @@
     <w:r>
       <w:tab/>
       <w:tab/>
-      <w:t>2023-09-01</w:t>
+      <w:t>2023-09-02</w:t>
       <w:br/>
       <w:br/>
     </w:r>

--- a/klagomål/A 34644-2023.docx
+++ b/klagomål/A 34644-2023.docx
@@ -471,7 +471,7 @@
     <w:r>
       <w:tab/>
       <w:tab/>
-      <w:t>2023-09-02</w:t>
+      <w:t>2023-09-03</w:t>
       <w:br/>
       <w:br/>
     </w:r>

--- a/klagomål/A 34644-2023.docx
+++ b/klagomål/A 34644-2023.docx
@@ -471,7 +471,7 @@
     <w:r>
       <w:tab/>
       <w:tab/>
-      <w:t>2023-09-03</w:t>
+      <w:t>2023-09-06</w:t>
       <w:br/>
       <w:br/>
     </w:r>

--- a/klagomål/A 34644-2023.docx
+++ b/klagomål/A 34644-2023.docx
@@ -471,7 +471,7 @@
     <w:r>
       <w:tab/>
       <w:tab/>
-      <w:t>2023-09-06</w:t>
+      <w:t>2023-09-08</w:t>
       <w:br/>
       <w:br/>
     </w:r>

--- a/klagomål/A 34644-2023.docx
+++ b/klagomål/A 34644-2023.docx
@@ -471,7 +471,7 @@
     <w:r>
       <w:tab/>
       <w:tab/>
-      <w:t>2023-09-08</w:t>
+      <w:t>2023-09-09</w:t>
       <w:br/>
       <w:br/>
     </w:r>

--- a/klagomål/A 34644-2023.docx
+++ b/klagomål/A 34644-2023.docx
@@ -17,7 +17,7 @@
     </w:p>
     <w:p>
       <w:r>
-        <w:t>Nedan presenteras fynd av naturvårdsarter som gjorts i det avverkningsanmälda området, samt relevanta utdrag ur standarderna för FSC, Chain of Custody, Controlled Wood och PEFC.</w:t>
+        <w:t>Nedan presenteras fynd av naturvårdsarter och fridlysta arter som gjorts i det avverkningsanmälda området, samt relevanta utdrag ur standarderna för FSC, Chain of Custody, Controlled Wood och PEFC. I BILAGA 1 finns artfakta om fridlysta arter.</w:t>
       </w:r>
     </w:p>
     <w:p>
@@ -30,7 +30,7 @@
     </w:p>
     <w:p>
       <w:r>
-        <w:t>I avverkningsanmälan har följande 4 naturvårdsarter hittats: vedskivlav (NT), blåmossa (S), mindre märgborre (S) och västlig hakmossa (S). Av dessa är 1 rödlistade. För rödlistade arter har rödlistekategorin angivits inom parentes. Arter som är signalarter enligt Skogsstyrelsen har markerats med (S).</w:t>
+        <w:t>I avverkningsanmälan har följande 6 naturvårdsarter hittats: spillkråka (NT, §4), vedskivlav (NT), blåmossa (S), grönpyrola (S), mindre märgborre (S) och västlig hakmossa (S). Av dessa är 2 rödlistade. För rödlistade arter har rödlistekategorin angivits inom parentes. Arter som är signalarter enligt Skogsstyrelsen har markerats med (S). För fridlysta arter anges även paragrafen i Artskyddsförordningen som arten är fridlyst enligt.</w:t>
       </w:r>
     </w:p>
     <w:p>
@@ -90,6 +90,42 @@
         <w:pStyle w:val="Heading1"/>
       </w:pPr>
       <w:r>
+        <w:t>Fridlysta arter</w:t>
+      </w:r>
+    </w:p>
+    <w:p>
+      <w:r>
+        <w:t xml:space="preserve">Följande fridlysta arter har sina livsmiljöer och växtplatser i den avverkningsanmälda skogen: </w:t>
+      </w:r>
+    </w:p>
+    <w:p>
+      <w:pPr>
+        <w:pStyle w:val="ListBullet"/>
+      </w:pPr>
+      <w:r>
+        <w:t>Spillkråka (NT, §4)</w:t>
+      </w:r>
+    </w:p>
+    <w:p>
+      <w:r>
+        <w:br/>
+        <w:t xml:space="preserve">Observera att medlemsländerna är skyldiga att agera i enlighet med EU:s fågeldirektiv där det uttryckligen står att direktivet gäller för fåglar samt för deras ägg, bon och </w:t>
+      </w:r>
+      <w:r>
+        <w:rPr>
+          <w:b/>
+        </w:rPr>
+        <w:t xml:space="preserve">livsmiljöer </w:t>
+      </w:r>
+      <w:r>
+        <w:t>(artikel 1). Vidare att de åtgärder som vidtas inte får leda till en försämring av den nuvarande situationen beträffande bevarandet av de fågelarter som avses i artikel 1 (artikel 13). Fågeldirektivet är styrande för tillsynsansvariga myndigheters ärendehantering, ställningstaganden och beslutsfattande.</w:t>
+      </w:r>
+    </w:p>
+    <w:p>
+      <w:pPr>
+        <w:pStyle w:val="Heading1"/>
+      </w:pPr>
+      <w:r>
         <w:t>Certifiering</w:t>
       </w:r>
     </w:p>
@@ -128,6 +164,34 @@
           <w:i/>
         </w:rPr>
         <w:t>I den avverkningsanmälda skogen har fridlysta arter sina livsmiljöer och växtplatser. Att skada de fridlysta arternas livsmiljöer, växtplatser eller ekologiska funktion är inte tillåtet enligt artskyddsförordningen</w:t>
+      </w:r>
+    </w:p>
+    <w:p>
+      <w:pPr>
+        <w:pStyle w:val="ListBullet"/>
+      </w:pPr>
+      <w:r>
+        <w:rPr>
+          <w:b/>
+          <w:i/>
+        </w:rPr>
+        <w:t xml:space="preserve">Kommentar: </w:t>
+      </w:r>
+      <w:r>
+        <w:rPr>
+          <w:i/>
+        </w:rPr>
+        <w:t xml:space="preserve">EU:s medlemsländer och skogsbolag är skyldiga att agera i enlighet med EU:s fågeldirektiv där det uttryckligen står att direktivet gäller för fåglar samt för deras ägg, bon och </w:t>
+      </w:r>
+      <w:r>
+        <w:rPr>
+          <w:b/>
+          <w:i/>
+        </w:rPr>
+        <w:t xml:space="preserve">livsmiljöer </w:t>
+      </w:r>
+      <w:r>
+        <w:t xml:space="preserve">(artikel 1). Vidare att de åtgärder som vidtas inte får leda till en försämring av den nuvarande situationen beträffande bevarandet av de fågelarter som avses i artikel 1 (artikel 13). </w:t>
       </w:r>
     </w:p>
     <w:p>
@@ -471,7 +535,7 @@
     <w:r>
       <w:tab/>
       <w:tab/>
-      <w:t>2023-09-09</w:t>
+      <w:t>2023-09-10</w:t>
       <w:br/>
       <w:br/>
     </w:r>

--- a/klagomål/A 34644-2023.docx
+++ b/klagomål/A 34644-2023.docx
@@ -535,7 +535,7 @@
     <w:r>
       <w:tab/>
       <w:tab/>
-      <w:t>2023-09-10</w:t>
+      <w:t>2023-09-11</w:t>
       <w:br/>
       <w:br/>
     </w:r>

--- a/klagomål/A 34644-2023.docx
+++ b/klagomål/A 34644-2023.docx
@@ -535,7 +535,7 @@
     <w:r>
       <w:tab/>
       <w:tab/>
-      <w:t>2023-09-11</w:t>
+      <w:t>2023-09-12</w:t>
       <w:br/>
       <w:br/>
     </w:r>

--- a/klagomål/A 34644-2023.docx
+++ b/klagomål/A 34644-2023.docx
@@ -535,7 +535,7 @@
     <w:r>
       <w:tab/>
       <w:tab/>
-      <w:t>2023-09-12</w:t>
+      <w:t>2023-09-13</w:t>
       <w:br/>
       <w:br/>
     </w:r>

--- a/klagomål/A 34644-2023.docx
+++ b/klagomål/A 34644-2023.docx
@@ -17,7 +17,7 @@
     </w:p>
     <w:p>
       <w:r>
-        <w:t>Nedan presenteras fynd av naturvårdsarter och fridlysta arter som gjorts i det avverkningsanmälda området, samt relevanta utdrag ur standarderna för FSC, Chain of Custody, Controlled Wood och PEFC. I BILAGA 1 finns artfakta om fridlysta arter.</w:t>
+        <w:t>Nedan presenteras fynd av naturvårdsarter och fridlysta arter som gjorts i det avverkningsanmälda området, samt relevanta utdrag ur standarderna för FSC, Chain of Custody, Controlled Wood och PEFC.</w:t>
       </w:r>
     </w:p>
     <w:p>
@@ -535,7 +535,7 @@
     <w:r>
       <w:tab/>
       <w:tab/>
-      <w:t>2023-09-13</w:t>
+      <w:t>2023-09-15</w:t>
       <w:br/>
       <w:br/>
     </w:r>

--- a/klagomål/A 34644-2023.docx
+++ b/klagomål/A 34644-2023.docx
@@ -535,7 +535,7 @@
     <w:r>
       <w:tab/>
       <w:tab/>
-      <w:t>2023-09-15</w:t>
+      <w:t>2023-09-17</w:t>
       <w:br/>
       <w:br/>
     </w:r>

--- a/klagomål/A 34644-2023.docx
+++ b/klagomål/A 34644-2023.docx
@@ -535,7 +535,7 @@
     <w:r>
       <w:tab/>
       <w:tab/>
-      <w:t>2023-09-17</w:t>
+      <w:t>2023-09-19</w:t>
       <w:br/>
       <w:br/>
     </w:r>

--- a/klagomål/A 34644-2023.docx
+++ b/klagomål/A 34644-2023.docx
@@ -535,7 +535,7 @@
     <w:r>
       <w:tab/>
       <w:tab/>
-      <w:t>2023-09-19</w:t>
+      <w:t>2023-09-20</w:t>
       <w:br/>
       <w:br/>
     </w:r>

--- a/klagomål/A 34644-2023.docx
+++ b/klagomål/A 34644-2023.docx
@@ -535,7 +535,7 @@
     <w:r>
       <w:tab/>
       <w:tab/>
-      <w:t>2023-09-20</w:t>
+      <w:t>2023-09-21</w:t>
       <w:br/>
       <w:br/>
     </w:r>

--- a/klagomål/A 34644-2023.docx
+++ b/klagomål/A 34644-2023.docx
@@ -535,7 +535,7 @@
     <w:r>
       <w:tab/>
       <w:tab/>
-      <w:t>2023-09-21</w:t>
+      <w:t>2023-09-23</w:t>
       <w:br/>
       <w:br/>
     </w:r>

--- a/klagomål/A 34644-2023.docx
+++ b/klagomål/A 34644-2023.docx
@@ -535,7 +535,7 @@
     <w:r>
       <w:tab/>
       <w:tab/>
-      <w:t>2023-09-23</w:t>
+      <w:t>2023-10-03</w:t>
       <w:br/>
       <w:br/>
     </w:r>

--- a/klagomål/A 34644-2023.docx
+++ b/klagomål/A 34644-2023.docx
@@ -535,7 +535,7 @@
     <w:r>
       <w:tab/>
       <w:tab/>
-      <w:t>2023-10-03</w:t>
+      <w:t>2023-10-04</w:t>
       <w:br/>
       <w:br/>
     </w:r>

--- a/klagomål/A 34644-2023.docx
+++ b/klagomål/A 34644-2023.docx
@@ -535,7 +535,7 @@
     <w:r>
       <w:tab/>
       <w:tab/>
-      <w:t>2023-10-04</w:t>
+      <w:t>2023-10-05</w:t>
       <w:br/>
       <w:br/>
     </w:r>

--- a/klagomål/A 34644-2023.docx
+++ b/klagomål/A 34644-2023.docx
@@ -535,7 +535,7 @@
     <w:r>
       <w:tab/>
       <w:tab/>
-      <w:t>2023-10-05</w:t>
+      <w:t>2023-10-06</w:t>
       <w:br/>
       <w:br/>
     </w:r>

--- a/klagomål/A 34644-2023.docx
+++ b/klagomål/A 34644-2023.docx
@@ -535,7 +535,7 @@
     <w:r>
       <w:tab/>
       <w:tab/>
-      <w:t>2023-10-06</w:t>
+      <w:t>2023-10-08</w:t>
       <w:br/>
       <w:br/>
     </w:r>
